--- a/T-PSP requirements.docx
+++ b/T-PSP requirements.docx
@@ -73,7 +73,7 @@
           <w:rtl w:val="0"/>
           <w:lang w:val="fr-FR"/>
         </w:rPr>
-        <w:t>By Dan vo and Nicolas Klein</w:t>
+        <w:t>By Dan Vo and Nicolas Klein</w:t>
       </w:r>
       <w:r>
         <w:rPr>
@@ -1327,6 +1327,1073 @@
           <w:lang w:val="fr-FR"/>
         </w:rPr>
         <w:t xml:space="preserve">application. </w:t>
+      </w:r>
+    </w:p>
+    <w:p>
+      <w:pPr>
+        <w:pStyle w:val="Body"/>
+        <w:bidi w:val="0"/>
+      </w:pPr>
+    </w:p>
+    <w:p>
+      <w:pPr>
+        <w:pStyle w:val="Body"/>
+        <w:rPr>
+          <w:b w:val="1"/>
+          <w:bCs w:val="1"/>
+          <w:sz w:val="24"/>
+          <w:szCs w:val="24"/>
+        </w:rPr>
+      </w:pPr>
+      <w:r>
+        <w:rPr>
+          <w:b w:val="1"/>
+          <w:bCs w:val="1"/>
+          <w:sz w:val="24"/>
+          <w:szCs w:val="24"/>
+          <w:rtl w:val="0"/>
+          <w:lang w:val="fr-FR"/>
+        </w:rPr>
+        <w:t>4. Les projets existants</w:t>
+      </w:r>
+    </w:p>
+    <w:p>
+      <w:pPr>
+        <w:pStyle w:val="Body"/>
+        <w:bidi w:val="0"/>
+      </w:pPr>
+    </w:p>
+    <w:p>
+      <w:pPr>
+        <w:pStyle w:val="Body"/>
+        <w:bidi w:val="0"/>
+      </w:pPr>
+      <w:r>
+        <w:rPr>
+          <w:rFonts w:cs="Arial Unicode MS" w:eastAsia="Arial Unicode MS"/>
+          <w:rtl w:val="0"/>
+          <w:lang w:val="fr-FR"/>
+        </w:rPr>
+        <w:t xml:space="preserve">My Fitness Pal: </w:t>
+      </w:r>
+    </w:p>
+    <w:p>
+      <w:pPr>
+        <w:pStyle w:val="Body"/>
+        <w:bidi w:val="0"/>
+      </w:pPr>
+    </w:p>
+    <w:p>
+      <w:pPr>
+        <w:pStyle w:val="Body"/>
+        <w:bidi w:val="0"/>
+      </w:pPr>
+      <w:r>
+        <w:rPr>
+          <w:rFonts w:cs="Arial Unicode MS" w:eastAsia="Arial Unicode MS"/>
+          <w:rtl w:val="0"/>
+          <w:lang w:val="fr-FR"/>
+        </w:rPr>
+        <w:t>My Fitness Pal est un application qui propose de scanner nos aliments, afin de compter les calories et nutriments consomm</w:t>
+      </w:r>
+      <w:r>
+        <w:rPr>
+          <w:rFonts w:cs="Arial Unicode MS" w:eastAsia="Arial Unicode MS" w:hint="default"/>
+          <w:rtl w:val="0"/>
+          <w:lang w:val="fr-FR"/>
+        </w:rPr>
+        <w:t>é</w:t>
+      </w:r>
+      <w:r>
+        <w:rPr>
+          <w:rFonts w:cs="Arial Unicode MS" w:eastAsia="Arial Unicode MS"/>
+          <w:rtl w:val="0"/>
+          <w:lang w:val="fr-FR"/>
+        </w:rPr>
+        <w:t>s pendant la journ</w:t>
+      </w:r>
+      <w:r>
+        <w:rPr>
+          <w:rFonts w:cs="Arial Unicode MS" w:eastAsia="Arial Unicode MS" w:hint="default"/>
+          <w:rtl w:val="0"/>
+          <w:lang w:val="fr-FR"/>
+        </w:rPr>
+        <w:t>é</w:t>
+      </w:r>
+      <w:r>
+        <w:rPr>
+          <w:rFonts w:cs="Arial Unicode MS" w:eastAsia="Arial Unicode MS"/>
+          <w:rtl w:val="0"/>
+          <w:lang w:val="fr-FR"/>
+        </w:rPr>
+        <w:t>e</w:t>
+      </w:r>
+    </w:p>
+    <w:p>
+      <w:pPr>
+        <w:pStyle w:val="Body"/>
+        <w:bidi w:val="0"/>
+      </w:pPr>
+    </w:p>
+    <w:p>
+      <w:pPr>
+        <w:pStyle w:val="Body"/>
+        <w:bidi w:val="0"/>
+      </w:pPr>
+      <w:r>
+        <w:rPr>
+          <w:rFonts w:cs="Arial Unicode MS" w:eastAsia="Arial Unicode MS"/>
+          <w:rtl w:val="0"/>
+          <w:lang w:val="fr-FR"/>
+        </w:rPr>
+        <w:t>Mon coach minceur:</w:t>
+      </w:r>
+    </w:p>
+    <w:p>
+      <w:pPr>
+        <w:pStyle w:val="Body"/>
+        <w:bidi w:val="0"/>
+      </w:pPr>
+    </w:p>
+    <w:p>
+      <w:pPr>
+        <w:pStyle w:val="Body"/>
+        <w:bidi w:val="0"/>
+      </w:pPr>
+      <w:r>
+        <w:rPr>
+          <w:rFonts w:cs="Arial Unicode MS" w:eastAsia="Arial Unicode MS"/>
+          <w:rtl w:val="0"/>
+          <w:lang w:val="fr-FR"/>
+        </w:rPr>
+        <w:t>Mon coach minceur permet d</w:t>
+      </w:r>
+      <w:r>
+        <w:rPr>
+          <w:rFonts w:cs="Arial Unicode MS" w:eastAsia="Arial Unicode MS" w:hint="default"/>
+          <w:rtl w:val="1"/>
+        </w:rPr>
+        <w:t>’</w:t>
+      </w:r>
+      <w:r>
+        <w:rPr>
+          <w:rFonts w:cs="Arial Unicode MS" w:eastAsia="Arial Unicode MS"/>
+          <w:rtl w:val="0"/>
+          <w:lang w:val="it-IT"/>
+        </w:rPr>
+        <w:t>acc</w:t>
+      </w:r>
+      <w:r>
+        <w:rPr>
+          <w:rFonts w:cs="Arial Unicode MS" w:eastAsia="Arial Unicode MS" w:hint="default"/>
+          <w:rtl w:val="0"/>
+          <w:lang w:val="fr-FR"/>
+        </w:rPr>
+        <w:t>é</w:t>
+      </w:r>
+      <w:r>
+        <w:rPr>
+          <w:rFonts w:cs="Arial Unicode MS" w:eastAsia="Arial Unicode MS"/>
+          <w:rtl w:val="0"/>
+          <w:lang w:val="de-DE"/>
+        </w:rPr>
+        <w:t xml:space="preserve">der </w:t>
+      </w:r>
+      <w:r>
+        <w:rPr>
+          <w:rFonts w:cs="Arial Unicode MS" w:eastAsia="Arial Unicode MS" w:hint="default"/>
+          <w:rtl w:val="0"/>
+        </w:rPr>
+        <w:t xml:space="preserve">à </w:t>
+      </w:r>
+      <w:r>
+        <w:rPr>
+          <w:rFonts w:cs="Arial Unicode MS" w:eastAsia="Arial Unicode MS"/>
+          <w:rtl w:val="0"/>
+          <w:lang w:val="fr-FR"/>
+        </w:rPr>
+        <w:t>des conseils pratiques pour rester concentr</w:t>
+      </w:r>
+      <w:r>
+        <w:rPr>
+          <w:rFonts w:cs="Arial Unicode MS" w:eastAsia="Arial Unicode MS" w:hint="default"/>
+          <w:rtl w:val="0"/>
+          <w:lang w:val="fr-FR"/>
+        </w:rPr>
+        <w:t xml:space="preserve">é </w:t>
+      </w:r>
+      <w:r>
+        <w:rPr>
+          <w:rFonts w:cs="Arial Unicode MS" w:eastAsia="Arial Unicode MS"/>
+          <w:rtl w:val="0"/>
+          <w:lang w:val="fr-FR"/>
+        </w:rPr>
+        <w:t>sur son r</w:t>
+      </w:r>
+      <w:r>
+        <w:rPr>
+          <w:rFonts w:cs="Arial Unicode MS" w:eastAsia="Arial Unicode MS" w:hint="default"/>
+          <w:rtl w:val="0"/>
+          <w:lang w:val="fr-FR"/>
+        </w:rPr>
+        <w:t>é</w:t>
+      </w:r>
+      <w:r>
+        <w:rPr>
+          <w:rFonts w:cs="Arial Unicode MS" w:eastAsia="Arial Unicode MS"/>
+          <w:rtl w:val="0"/>
+          <w:lang w:val="fr-FR"/>
+        </w:rPr>
+        <w:t>gime et ne rien l</w:t>
+      </w:r>
+      <w:r>
+        <w:rPr>
+          <w:rFonts w:cs="Arial Unicode MS" w:eastAsia="Arial Unicode MS" w:hint="default"/>
+          <w:rtl w:val="0"/>
+        </w:rPr>
+        <w:t>â</w:t>
+      </w:r>
+      <w:r>
+        <w:rPr>
+          <w:rFonts w:cs="Arial Unicode MS" w:eastAsia="Arial Unicode MS"/>
+          <w:rtl w:val="0"/>
+          <w:lang w:val="de-DE"/>
+        </w:rPr>
+        <w:t>cher</w:t>
+      </w:r>
+      <w:r>
+        <w:rPr>
+          <w:rFonts w:cs="Arial Unicode MS" w:eastAsia="Arial Unicode MS" w:hint="default"/>
+          <w:rtl w:val="0"/>
+        </w:rPr>
+        <w:t> </w:t>
+      </w:r>
+      <w:r>
+        <w:rPr>
+          <w:rFonts w:cs="Arial Unicode MS" w:eastAsia="Arial Unicode MS"/>
+          <w:rtl w:val="0"/>
+          <w:lang w:val="fr-FR"/>
+        </w:rPr>
+        <w:t>: journal minceur avec des messages positifs, recommandations nutritionnelles, exercices pratiques, suivi des calories</w:t>
+      </w:r>
+      <w:r>
+        <w:rPr>
+          <w:rFonts w:cs="Arial Unicode MS" w:eastAsia="Arial Unicode MS" w:hint="default"/>
+          <w:rtl w:val="0"/>
+        </w:rPr>
+        <w:t>…</w:t>
+      </w:r>
+    </w:p>
+    <w:p>
+      <w:pPr>
+        <w:pStyle w:val="Body"/>
+        <w:bidi w:val="0"/>
+      </w:pPr>
+    </w:p>
+    <w:p>
+      <w:pPr>
+        <w:pStyle w:val="Body"/>
+        <w:bidi w:val="0"/>
+      </w:pPr>
+      <w:r>
+        <w:rPr>
+          <w:rFonts w:cs="Arial Unicode MS" w:eastAsia="Arial Unicode MS"/>
+          <w:rtl w:val="0"/>
+          <w:lang w:val="fr-FR"/>
+        </w:rPr>
+        <w:t xml:space="preserve">Autres applications: </w:t>
+      </w:r>
+    </w:p>
+    <w:p>
+      <w:pPr>
+        <w:pStyle w:val="Body"/>
+        <w:bidi w:val="0"/>
+      </w:pPr>
+    </w:p>
+    <w:p>
+      <w:pPr>
+        <w:pStyle w:val="Body"/>
+        <w:bidi w:val="0"/>
+      </w:pPr>
+      <w:r>
+        <w:rPr>
+          <w:rFonts w:cs="Arial Unicode MS" w:eastAsia="Arial Unicode MS"/>
+          <w:rtl w:val="0"/>
+          <w:lang w:val="fr-FR"/>
+        </w:rPr>
+        <w:t>Revive, Culibo, Lose it:</w:t>
+      </w:r>
+    </w:p>
+    <w:p>
+      <w:pPr>
+        <w:pStyle w:val="Body"/>
+        <w:bidi w:val="0"/>
+      </w:pPr>
+    </w:p>
+    <w:p>
+      <w:pPr>
+        <w:pStyle w:val="Body"/>
+        <w:bidi w:val="0"/>
+      </w:pPr>
+    </w:p>
+    <w:p>
+      <w:pPr>
+        <w:pStyle w:val="Body"/>
+        <w:rPr>
+          <w:b w:val="1"/>
+          <w:bCs w:val="1"/>
+          <w:sz w:val="24"/>
+          <w:szCs w:val="24"/>
+        </w:rPr>
+      </w:pPr>
+      <w:r>
+        <w:rPr>
+          <w:b w:val="1"/>
+          <w:bCs w:val="1"/>
+          <w:sz w:val="24"/>
+          <w:szCs w:val="24"/>
+          <w:rtl w:val="0"/>
+          <w:lang w:val="fr-FR"/>
+        </w:rPr>
+        <w:t>5. Les besoins logiciels</w:t>
+      </w:r>
+    </w:p>
+    <w:p>
+      <w:pPr>
+        <w:pStyle w:val="Body"/>
+        <w:bidi w:val="0"/>
+      </w:pPr>
+    </w:p>
+    <w:p>
+      <w:pPr>
+        <w:pStyle w:val="Body"/>
+        <w:bidi w:val="0"/>
+      </w:pPr>
+      <w:r>
+        <w:rPr>
+          <w:rFonts w:cs="Arial Unicode MS" w:eastAsia="Arial Unicode MS"/>
+          <w:rtl w:val="0"/>
+          <w:lang w:val="fr-FR"/>
+        </w:rPr>
+        <w:t>- IDE: Android Studio (Android) ou/et Xcode (iOS)</w:t>
+      </w:r>
+    </w:p>
+    <w:p>
+      <w:pPr>
+        <w:pStyle w:val="Body"/>
+        <w:bidi w:val="0"/>
+      </w:pPr>
+    </w:p>
+    <w:p>
+      <w:pPr>
+        <w:pStyle w:val="Body"/>
+        <w:numPr>
+          <w:ilvl w:val="0"/>
+          <w:numId w:val="5"/>
+        </w:numPr>
+        <w:bidi w:val="0"/>
+      </w:pPr>
+      <w:r>
+        <w:rPr>
+          <w:rFonts w:cs="Arial Unicode MS" w:eastAsia="Arial Unicode MS"/>
+          <w:rtl w:val="0"/>
+          <w:lang w:val="fr-FR"/>
+        </w:rPr>
+        <w:t>Syst</w:t>
+      </w:r>
+      <w:r>
+        <w:rPr>
+          <w:rFonts w:cs="Arial Unicode MS" w:eastAsia="Arial Unicode MS" w:hint="default"/>
+          <w:rtl w:val="0"/>
+          <w:lang w:val="fr-FR"/>
+        </w:rPr>
+        <w:t>è</w:t>
+      </w:r>
+      <w:r>
+        <w:rPr>
+          <w:rFonts w:cs="Arial Unicode MS" w:eastAsia="Arial Unicode MS"/>
+          <w:rtl w:val="0"/>
+          <w:lang w:val="fr-FR"/>
+        </w:rPr>
+        <w:t>me de base de donn</w:t>
+      </w:r>
+      <w:r>
+        <w:rPr>
+          <w:rFonts w:cs="Arial Unicode MS" w:eastAsia="Arial Unicode MS" w:hint="default"/>
+          <w:rtl w:val="0"/>
+          <w:lang w:val="fr-FR"/>
+        </w:rPr>
+        <w:t>é</w:t>
+      </w:r>
+      <w:r>
+        <w:rPr>
+          <w:rFonts w:cs="Arial Unicode MS" w:eastAsia="Arial Unicode MS"/>
+          <w:rtl w:val="0"/>
+          <w:lang w:val="fr-FR"/>
+        </w:rPr>
+        <w:t>es et d</w:t>
+      </w:r>
+      <w:r>
+        <w:rPr>
+          <w:rFonts w:cs="Arial Unicode MS" w:eastAsia="Arial Unicode MS" w:hint="default"/>
+          <w:rtl w:val="0"/>
+          <w:lang w:val="fr-FR"/>
+        </w:rPr>
+        <w:t>’</w:t>
+      </w:r>
+      <w:r>
+        <w:rPr>
+          <w:rFonts w:cs="Arial Unicode MS" w:eastAsia="Arial Unicode MS"/>
+          <w:rtl w:val="0"/>
+          <w:lang w:val="fr-FR"/>
+        </w:rPr>
+        <w:t>authentification: Firebase</w:t>
+      </w:r>
+    </w:p>
+    <w:p>
+      <w:pPr>
+        <w:pStyle w:val="Body"/>
+        <w:bidi w:val="0"/>
+      </w:pPr>
+    </w:p>
+    <w:p>
+      <w:pPr>
+        <w:pStyle w:val="Body"/>
+        <w:bidi w:val="0"/>
+      </w:pPr>
+    </w:p>
+    <w:p>
+      <w:pPr>
+        <w:pStyle w:val="Body"/>
+        <w:bidi w:val="0"/>
+      </w:pPr>
+    </w:p>
+    <w:p>
+      <w:pPr>
+        <w:pStyle w:val="Body"/>
+        <w:rPr>
+          <w:b w:val="1"/>
+          <w:bCs w:val="1"/>
+          <w:sz w:val="24"/>
+          <w:szCs w:val="24"/>
+        </w:rPr>
+      </w:pPr>
+      <w:r>
+        <w:rPr>
+          <w:b w:val="1"/>
+          <w:bCs w:val="1"/>
+          <w:sz w:val="24"/>
+          <w:szCs w:val="24"/>
+          <w:rtl w:val="0"/>
+          <w:lang w:val="fr-FR"/>
+        </w:rPr>
+        <w:t>6. Les besoins mat</w:t>
+      </w:r>
+      <w:r>
+        <w:rPr>
+          <w:b w:val="1"/>
+          <w:bCs w:val="1"/>
+          <w:sz w:val="24"/>
+          <w:szCs w:val="24"/>
+          <w:rtl w:val="0"/>
+          <w:lang w:val="fr-FR"/>
+        </w:rPr>
+        <w:t>é</w:t>
+      </w:r>
+      <w:r>
+        <w:rPr>
+          <w:b w:val="1"/>
+          <w:bCs w:val="1"/>
+          <w:sz w:val="24"/>
+          <w:szCs w:val="24"/>
+          <w:rtl w:val="0"/>
+          <w:lang w:val="fr-FR"/>
+        </w:rPr>
+        <w:t>riels</w:t>
+      </w:r>
+    </w:p>
+    <w:p>
+      <w:pPr>
+        <w:pStyle w:val="Body"/>
+        <w:bidi w:val="0"/>
+      </w:pPr>
+    </w:p>
+    <w:p>
+      <w:pPr>
+        <w:pStyle w:val="Body"/>
+        <w:bidi w:val="0"/>
+      </w:pPr>
+      <w:r>
+        <w:rPr>
+          <w:rFonts w:cs="Arial Unicode MS" w:eastAsia="Arial Unicode MS"/>
+          <w:rtl w:val="0"/>
+          <w:lang w:val="fr-FR"/>
+        </w:rPr>
+        <w:t>- T</w:t>
+      </w:r>
+      <w:r>
+        <w:rPr>
+          <w:rFonts w:cs="Arial Unicode MS" w:eastAsia="Arial Unicode MS" w:hint="default"/>
+          <w:rtl w:val="0"/>
+          <w:lang w:val="fr-FR"/>
+        </w:rPr>
+        <w:t>é</w:t>
+      </w:r>
+      <w:r>
+        <w:rPr>
+          <w:rFonts w:cs="Arial Unicode MS" w:eastAsia="Arial Unicode MS"/>
+          <w:rtl w:val="0"/>
+          <w:lang w:val="fr-FR"/>
+        </w:rPr>
+        <w:t>l</w:t>
+      </w:r>
+      <w:r>
+        <w:rPr>
+          <w:rFonts w:cs="Arial Unicode MS" w:eastAsia="Arial Unicode MS" w:hint="default"/>
+          <w:rtl w:val="0"/>
+          <w:lang w:val="fr-FR"/>
+        </w:rPr>
+        <w:t>é</w:t>
+      </w:r>
+      <w:r>
+        <w:rPr>
+          <w:rFonts w:cs="Arial Unicode MS" w:eastAsia="Arial Unicode MS"/>
+          <w:rtl w:val="0"/>
+          <w:lang w:val="fr-FR"/>
+        </w:rPr>
+        <w:t>phones physiques (Android ou/et iOS)</w:t>
+      </w:r>
+      <w:r>
+        <w:rPr>
+          <w:rFonts w:ascii="Arial Unicode MS" w:cs="Arial Unicode MS" w:hAnsi="Arial Unicode MS" w:eastAsia="Arial Unicode MS"/>
+          <w:b w:val="0"/>
+          <w:bCs w:val="0"/>
+          <w:i w:val="0"/>
+          <w:iCs w:val="0"/>
+        </w:rPr>
+        <w:br w:type="page"/>
+      </w:r>
+    </w:p>
+    <w:p>
+      <w:pPr>
+        <w:pStyle w:val="Body"/>
+        <w:rPr>
+          <w:b w:val="1"/>
+          <w:bCs w:val="1"/>
+          <w:sz w:val="24"/>
+          <w:szCs w:val="24"/>
+        </w:rPr>
+      </w:pPr>
+      <w:r>
+        <w:rPr>
+          <w:b w:val="1"/>
+          <w:bCs w:val="1"/>
+          <w:sz w:val="24"/>
+          <w:szCs w:val="24"/>
+          <w:rtl w:val="0"/>
+          <w:lang w:val="fr-FR"/>
+        </w:rPr>
+        <w:t>7. Caract</w:t>
+      </w:r>
+      <w:r>
+        <w:rPr>
+          <w:b w:val="1"/>
+          <w:bCs w:val="1"/>
+          <w:sz w:val="24"/>
+          <w:szCs w:val="24"/>
+          <w:rtl w:val="0"/>
+          <w:lang w:val="fr-FR"/>
+        </w:rPr>
+        <w:t>é</w:t>
+      </w:r>
+      <w:r>
+        <w:rPr>
+          <w:b w:val="1"/>
+          <w:bCs w:val="1"/>
+          <w:sz w:val="24"/>
+          <w:szCs w:val="24"/>
+          <w:rtl w:val="0"/>
+          <w:lang w:val="fr-FR"/>
+        </w:rPr>
+        <w:t>ristiques techniques</w:t>
+      </w:r>
+    </w:p>
+    <w:p>
+      <w:pPr>
+        <w:pStyle w:val="Body"/>
+        <w:bidi w:val="0"/>
+      </w:pPr>
+    </w:p>
+    <w:p>
+      <w:pPr>
+        <w:pStyle w:val="Body"/>
+        <w:bidi w:val="0"/>
+      </w:pPr>
+      <w:r>
+        <w:rPr>
+          <w:rFonts w:cs="Arial Unicode MS" w:eastAsia="Arial Unicode MS"/>
+          <w:rtl w:val="0"/>
+          <w:lang w:val="fr-FR"/>
+        </w:rPr>
+        <w:t>Languages de programmation: Kotlin (Android) et Swift (iOS), XML</w:t>
+      </w:r>
+    </w:p>
+    <w:p>
+      <w:pPr>
+        <w:pStyle w:val="Body"/>
+        <w:bidi w:val="0"/>
+      </w:pPr>
+    </w:p>
+    <w:p>
+      <w:pPr>
+        <w:pStyle w:val="Body"/>
+        <w:bidi w:val="0"/>
+      </w:pPr>
+      <w:r>
+        <w:rPr>
+          <w:rFonts w:cs="Arial Unicode MS" w:eastAsia="Arial Unicode MS"/>
+          <w:rtl w:val="0"/>
+          <w:lang w:val="fr-FR"/>
+        </w:rPr>
+        <w:t>Syst</w:t>
+      </w:r>
+      <w:r>
+        <w:rPr>
+          <w:rFonts w:cs="Arial Unicode MS" w:eastAsia="Arial Unicode MS" w:hint="default"/>
+          <w:rtl w:val="0"/>
+          <w:lang w:val="fr-FR"/>
+        </w:rPr>
+        <w:t>è</w:t>
+      </w:r>
+      <w:r>
+        <w:rPr>
+          <w:rFonts w:cs="Arial Unicode MS" w:eastAsia="Arial Unicode MS"/>
+          <w:rtl w:val="0"/>
+          <w:lang w:val="fr-FR"/>
+        </w:rPr>
+        <w:t>me de base de donn</w:t>
+      </w:r>
+      <w:r>
+        <w:rPr>
+          <w:rFonts w:cs="Arial Unicode MS" w:eastAsia="Arial Unicode MS" w:hint="default"/>
+          <w:rtl w:val="0"/>
+          <w:lang w:val="fr-FR"/>
+        </w:rPr>
+        <w:t>é</w:t>
+      </w:r>
+      <w:r>
+        <w:rPr>
+          <w:rFonts w:cs="Arial Unicode MS" w:eastAsia="Arial Unicode MS"/>
+          <w:rtl w:val="0"/>
+          <w:lang w:val="fr-FR"/>
+        </w:rPr>
+        <w:t>es: Firebase</w:t>
+      </w:r>
+    </w:p>
+    <w:p>
+      <w:pPr>
+        <w:pStyle w:val="Body"/>
+        <w:bidi w:val="0"/>
+      </w:pPr>
+    </w:p>
+    <w:p>
+      <w:pPr>
+        <w:pStyle w:val="Body"/>
+        <w:bidi w:val="0"/>
+      </w:pPr>
+    </w:p>
+    <w:p>
+      <w:pPr>
+        <w:pStyle w:val="Body"/>
+        <w:rPr>
+          <w:b w:val="1"/>
+          <w:bCs w:val="1"/>
+          <w:sz w:val="24"/>
+          <w:szCs w:val="24"/>
+        </w:rPr>
+      </w:pPr>
+      <w:r>
+        <w:rPr>
+          <w:b w:val="1"/>
+          <w:bCs w:val="1"/>
+          <w:sz w:val="24"/>
+          <w:szCs w:val="24"/>
+          <w:rtl w:val="0"/>
+          <w:lang w:val="fr-FR"/>
+        </w:rPr>
+        <w:t>8. Structure de l</w:t>
+      </w:r>
+      <w:r>
+        <w:rPr>
+          <w:b w:val="1"/>
+          <w:bCs w:val="1"/>
+          <w:sz w:val="24"/>
+          <w:szCs w:val="24"/>
+          <w:rtl w:val="0"/>
+          <w:lang w:val="fr-FR"/>
+        </w:rPr>
+        <w:t>’</w:t>
+      </w:r>
+      <w:r>
+        <w:rPr>
+          <w:b w:val="1"/>
+          <w:bCs w:val="1"/>
+          <w:sz w:val="24"/>
+          <w:szCs w:val="24"/>
+          <w:rtl w:val="0"/>
+          <w:lang w:val="fr-FR"/>
+        </w:rPr>
+        <w:t>application</w:t>
+      </w:r>
+    </w:p>
+    <w:p>
+      <w:pPr>
+        <w:pStyle w:val="Body"/>
+        <w:bidi w:val="0"/>
+      </w:pPr>
+    </w:p>
+    <w:p>
+      <w:pPr>
+        <w:pStyle w:val="Body"/>
+        <w:numPr>
+          <w:ilvl w:val="0"/>
+          <w:numId w:val="5"/>
+        </w:numPr>
+        <w:bidi w:val="0"/>
+      </w:pPr>
+      <w:r>
+        <w:rPr>
+          <w:rFonts w:cs="Arial Unicode MS" w:eastAsia="Arial Unicode MS"/>
+          <w:rtl w:val="0"/>
+          <w:lang w:val="fr-FR"/>
+        </w:rPr>
+        <w:t>Page d</w:t>
+      </w:r>
+      <w:r>
+        <w:rPr>
+          <w:rFonts w:cs="Arial Unicode MS" w:eastAsia="Arial Unicode MS" w:hint="default"/>
+          <w:rtl w:val="0"/>
+          <w:lang w:val="fr-FR"/>
+        </w:rPr>
+        <w:t>’</w:t>
+      </w:r>
+      <w:r>
+        <w:rPr>
+          <w:rFonts w:cs="Arial Unicode MS" w:eastAsia="Arial Unicode MS"/>
+          <w:rtl w:val="0"/>
+          <w:lang w:val="fr-FR"/>
+        </w:rPr>
+        <w:t>accueil (dashboard)</w:t>
+      </w:r>
+    </w:p>
+    <w:p>
+      <w:pPr>
+        <w:pStyle w:val="Body"/>
+        <w:numPr>
+          <w:ilvl w:val="1"/>
+          <w:numId w:val="5"/>
+        </w:numPr>
+        <w:bidi w:val="0"/>
+      </w:pPr>
+      <w:r>
+        <w:rPr>
+          <w:rFonts w:cs="Arial Unicode MS" w:eastAsia="Arial Unicode MS"/>
+          <w:rtl w:val="0"/>
+          <w:lang w:val="fr-FR"/>
+        </w:rPr>
+        <w:t>Profil de l</w:t>
+      </w:r>
+      <w:r>
+        <w:rPr>
+          <w:rFonts w:cs="Arial Unicode MS" w:eastAsia="Arial Unicode MS" w:hint="default"/>
+          <w:rtl w:val="0"/>
+          <w:lang w:val="fr-FR"/>
+        </w:rPr>
+        <w:t>’</w:t>
+      </w:r>
+      <w:r>
+        <w:rPr>
+          <w:rFonts w:cs="Arial Unicode MS" w:eastAsia="Arial Unicode MS"/>
+          <w:rtl w:val="0"/>
+          <w:lang w:val="fr-FR"/>
+        </w:rPr>
+        <w:t>utilisateur</w:t>
+      </w:r>
+    </w:p>
+    <w:p>
+      <w:pPr>
+        <w:pStyle w:val="Body"/>
+        <w:numPr>
+          <w:ilvl w:val="1"/>
+          <w:numId w:val="5"/>
+        </w:numPr>
+        <w:bidi w:val="0"/>
+      </w:pPr>
+      <w:r>
+        <w:rPr>
+          <w:rFonts w:cs="Arial Unicode MS" w:eastAsia="Arial Unicode MS"/>
+          <w:rtl w:val="0"/>
+          <w:lang w:val="fr-FR"/>
+        </w:rPr>
+        <w:t>Niveau/Points d</w:t>
+      </w:r>
+      <w:r>
+        <w:rPr>
+          <w:rFonts w:cs="Arial Unicode MS" w:eastAsia="Arial Unicode MS" w:hint="default"/>
+          <w:rtl w:val="0"/>
+          <w:lang w:val="fr-FR"/>
+        </w:rPr>
+        <w:t>’</w:t>
+      </w:r>
+      <w:r>
+        <w:rPr>
+          <w:rFonts w:cs="Arial Unicode MS" w:eastAsia="Arial Unicode MS"/>
+          <w:rtl w:val="0"/>
+          <w:lang w:val="fr-FR"/>
+        </w:rPr>
+        <w:t>exp</w:t>
+      </w:r>
+      <w:r>
+        <w:rPr>
+          <w:rFonts w:cs="Arial Unicode MS" w:eastAsia="Arial Unicode MS" w:hint="default"/>
+          <w:rtl w:val="0"/>
+          <w:lang w:val="fr-FR"/>
+        </w:rPr>
+        <w:t>é</w:t>
+      </w:r>
+      <w:r>
+        <w:rPr>
+          <w:rFonts w:cs="Arial Unicode MS" w:eastAsia="Arial Unicode MS"/>
+          <w:rtl w:val="0"/>
+          <w:lang w:val="fr-FR"/>
+        </w:rPr>
+        <w:t>riences</w:t>
+      </w:r>
+    </w:p>
+    <w:p>
+      <w:pPr>
+        <w:pStyle w:val="Body"/>
+        <w:numPr>
+          <w:ilvl w:val="1"/>
+          <w:numId w:val="5"/>
+        </w:numPr>
+        <w:bidi w:val="0"/>
+      </w:pPr>
+      <w:r>
+        <w:rPr>
+          <w:rFonts w:cs="Arial Unicode MS" w:eastAsia="Arial Unicode MS"/>
+          <w:rtl w:val="0"/>
+          <w:lang w:val="fr-FR"/>
+        </w:rPr>
+        <w:t>Aper</w:t>
+      </w:r>
+      <w:r>
+        <w:rPr>
+          <w:rFonts w:cs="Arial Unicode MS" w:eastAsia="Arial Unicode MS" w:hint="default"/>
+          <w:rtl w:val="0"/>
+          <w:lang w:val="fr-FR"/>
+        </w:rPr>
+        <w:t>ç</w:t>
+      </w:r>
+      <w:r>
+        <w:rPr>
+          <w:rFonts w:cs="Arial Unicode MS" w:eastAsia="Arial Unicode MS"/>
+          <w:rtl w:val="0"/>
+          <w:lang w:val="fr-FR"/>
+        </w:rPr>
+        <w:t>ut rapide des calories consomm</w:t>
+      </w:r>
+      <w:r>
+        <w:rPr>
+          <w:rFonts w:cs="Arial Unicode MS" w:eastAsia="Arial Unicode MS" w:hint="default"/>
+          <w:rtl w:val="0"/>
+          <w:lang w:val="fr-FR"/>
+        </w:rPr>
+        <w:t>é</w:t>
+      </w:r>
+      <w:r>
+        <w:rPr>
+          <w:rFonts w:cs="Arial Unicode MS" w:eastAsia="Arial Unicode MS"/>
+          <w:rtl w:val="0"/>
+          <w:lang w:val="fr-FR"/>
+        </w:rPr>
+        <w:t>es</w:t>
+      </w:r>
+    </w:p>
+    <w:p>
+      <w:pPr>
+        <w:pStyle w:val="Body"/>
+        <w:numPr>
+          <w:ilvl w:val="0"/>
+          <w:numId w:val="5"/>
+        </w:numPr>
+        <w:bidi w:val="0"/>
+      </w:pPr>
+      <w:r>
+        <w:rPr>
+          <w:rFonts w:cs="Arial Unicode MS" w:eastAsia="Arial Unicode MS"/>
+          <w:rtl w:val="0"/>
+          <w:lang w:val="fr-FR"/>
+        </w:rPr>
+        <w:t>Page de statistiques</w:t>
+      </w:r>
+    </w:p>
+    <w:p>
+      <w:pPr>
+        <w:pStyle w:val="Body"/>
+        <w:numPr>
+          <w:ilvl w:val="0"/>
+          <w:numId w:val="5"/>
+        </w:numPr>
+        <w:bidi w:val="0"/>
+      </w:pPr>
+      <w:r>
+        <w:rPr>
+          <w:rFonts w:cs="Arial Unicode MS" w:eastAsia="Arial Unicode MS"/>
+          <w:rtl w:val="0"/>
+          <w:lang w:val="fr-FR"/>
+        </w:rPr>
+        <w:t xml:space="preserve">Page permettant de piocher des fiches recettes/ enregistrer ses </w:t>
+      </w:r>
+      <w:r>
+        <w:rPr>
+          <w:rFonts w:cs="Arial Unicode MS" w:eastAsia="Arial Unicode MS" w:hint="default"/>
+          <w:rtl w:val="0"/>
+          <w:lang w:val="fr-FR"/>
+        </w:rPr>
+        <w:t>“</w:t>
+      </w:r>
+      <w:r>
+        <w:rPr>
+          <w:rFonts w:cs="Arial Unicode MS" w:eastAsia="Arial Unicode MS"/>
+          <w:rtl w:val="0"/>
+          <w:lang w:val="fr-FR"/>
+        </w:rPr>
+        <w:t>craquages</w:t>
+      </w:r>
+      <w:r>
+        <w:rPr>
+          <w:rFonts w:cs="Arial Unicode MS" w:eastAsia="Arial Unicode MS" w:hint="default"/>
+          <w:rtl w:val="0"/>
+          <w:lang w:val="fr-FR"/>
+        </w:rPr>
+        <w:t>”</w:t>
+      </w:r>
+      <w:r>
+        <w:rPr>
+          <w:rFonts w:cs="Arial Unicode MS" w:eastAsia="Arial Unicode MS"/>
+          <w:rtl w:val="0"/>
+          <w:lang w:val="fr-FR"/>
+        </w:rPr>
+        <w:t>/ Permettant de s</w:t>
+      </w:r>
+      <w:r>
+        <w:rPr>
+          <w:rFonts w:cs="Arial Unicode MS" w:eastAsia="Arial Unicode MS" w:hint="default"/>
+          <w:rtl w:val="0"/>
+          <w:lang w:val="fr-FR"/>
+        </w:rPr>
+        <w:t>é</w:t>
+      </w:r>
+      <w:r>
+        <w:rPr>
+          <w:rFonts w:cs="Arial Unicode MS" w:eastAsia="Arial Unicode MS"/>
+          <w:rtl w:val="0"/>
+          <w:lang w:val="fr-FR"/>
+        </w:rPr>
+        <w:t>lectionner al</w:t>
+      </w:r>
+      <w:r>
+        <w:rPr>
+          <w:rFonts w:cs="Arial Unicode MS" w:eastAsia="Arial Unicode MS" w:hint="default"/>
+          <w:rtl w:val="0"/>
+          <w:lang w:val="fr-FR"/>
+        </w:rPr>
+        <w:t>é</w:t>
+      </w:r>
+      <w:r>
+        <w:rPr>
+          <w:rFonts w:cs="Arial Unicode MS" w:eastAsia="Arial Unicode MS"/>
+          <w:rtl w:val="0"/>
+          <w:lang w:val="fr-FR"/>
+        </w:rPr>
+        <w:t xml:space="preserve">atoirement un restaurant </w:t>
+      </w:r>
+      <w:r>
+        <w:rPr>
+          <w:rFonts w:cs="Arial Unicode MS" w:eastAsia="Arial Unicode MS" w:hint="default"/>
+          <w:rtl w:val="0"/>
+          <w:lang w:val="fr-FR"/>
+        </w:rPr>
+        <w:t xml:space="preserve">à </w:t>
+      </w:r>
+      <w:r>
+        <w:rPr>
+          <w:rFonts w:cs="Arial Unicode MS" w:eastAsia="Arial Unicode MS"/>
+          <w:rtl w:val="0"/>
+          <w:lang w:val="fr-FR"/>
+        </w:rPr>
+        <w:t>proximit</w:t>
+      </w:r>
+      <w:r>
+        <w:rPr>
+          <w:rFonts w:cs="Arial Unicode MS" w:eastAsia="Arial Unicode MS" w:hint="default"/>
+          <w:rtl w:val="0"/>
+          <w:lang w:val="fr-FR"/>
+        </w:rPr>
+        <w:t>é</w:t>
+      </w:r>
+    </w:p>
+    <w:p>
+      <w:pPr>
+        <w:pStyle w:val="Body"/>
+        <w:numPr>
+          <w:ilvl w:val="0"/>
+          <w:numId w:val="5"/>
+        </w:numPr>
+        <w:bidi w:val="0"/>
+      </w:pPr>
+      <w:r>
+        <w:rPr>
+          <w:rFonts w:cs="Arial Unicode MS" w:eastAsia="Arial Unicode MS"/>
+          <w:rtl w:val="0"/>
+          <w:lang w:val="fr-FR"/>
+        </w:rPr>
+        <w:t>Page carte du monde (avec les restaurants renseign</w:t>
+      </w:r>
+      <w:r>
+        <w:rPr>
+          <w:rFonts w:cs="Arial Unicode MS" w:eastAsia="Arial Unicode MS" w:hint="default"/>
+          <w:rtl w:val="0"/>
+          <w:lang w:val="fr-FR"/>
+        </w:rPr>
+        <w:t>é</w:t>
+      </w:r>
+      <w:r>
+        <w:rPr>
+          <w:rFonts w:cs="Arial Unicode MS" w:eastAsia="Arial Unicode MS"/>
+          <w:rtl w:val="0"/>
+          <w:lang w:val="fr-FR"/>
+        </w:rPr>
+        <w:t>s)</w:t>
+      </w:r>
+    </w:p>
+    <w:p>
+      <w:pPr>
+        <w:pStyle w:val="Body"/>
+        <w:numPr>
+          <w:ilvl w:val="0"/>
+          <w:numId w:val="5"/>
+        </w:numPr>
+        <w:bidi w:val="0"/>
+      </w:pPr>
+      <w:r>
+        <w:rPr>
+          <w:rFonts w:cs="Arial Unicode MS" w:eastAsia="Arial Unicode MS"/>
+          <w:rtl w:val="0"/>
+          <w:lang w:val="fr-FR"/>
+        </w:rPr>
+        <w:t>Pages des options</w:t>
       </w:r>
     </w:p>
     <w:sectPr>
@@ -1682,6 +2749,266 @@
       </w:rPr>
     </w:lvl>
   </w:abstractNum>
+  <w:abstractNum w:abstractNumId="2">
+    <w:multiLevelType w:val="hybridMultilevel"/>
+    <w:numStyleLink w:val="Dash"/>
+  </w:abstractNum>
+  <w:abstractNum w:abstractNumId="3">
+    <w:multiLevelType w:val="hybridMultilevel"/>
+    <w:styleLink w:val="Dash"/>
+    <w:lvl w:ilvl="0">
+      <w:start w:val="1"/>
+      <w:numFmt w:val="bullet"/>
+      <w:suff w:val="tab"/>
+      <w:lvlText w:val="-"/>
+      <w:lvlJc w:val="left"/>
+      <w:pPr>
+        <w:ind w:left="240" w:hanging="240"/>
+      </w:pPr>
+      <w:rPr>
+        <w:rFonts w:hAnsi="Arial Unicode MS"/>
+        <w:caps w:val="0"/>
+        <w:smallCaps w:val="0"/>
+        <w:strike w:val="0"/>
+        <w:dstrike w:val="0"/>
+        <w:outline w:val="0"/>
+        <w:emboss w:val="0"/>
+        <w:imprint w:val="0"/>
+        <w:spacing w:val="0"/>
+        <w:w w:val="100"/>
+        <w:kern w:val="0"/>
+        <w:position w:val="4"/>
+        <w:sz w:val="26"/>
+        <w:szCs w:val="26"/>
+        <w:highlight w:val="none"/>
+        <w:vertAlign w:val="baseline"/>
+      </w:rPr>
+    </w:lvl>
+    <w:lvl w:ilvl="1">
+      <w:start w:val="1"/>
+      <w:numFmt w:val="bullet"/>
+      <w:suff w:val="tab"/>
+      <w:lvlText w:val="-"/>
+      <w:lvlJc w:val="left"/>
+      <w:pPr>
+        <w:ind w:left="480" w:hanging="240"/>
+      </w:pPr>
+      <w:rPr>
+        <w:rFonts w:hAnsi="Arial Unicode MS"/>
+        <w:caps w:val="0"/>
+        <w:smallCaps w:val="0"/>
+        <w:strike w:val="0"/>
+        <w:dstrike w:val="0"/>
+        <w:outline w:val="0"/>
+        <w:emboss w:val="0"/>
+        <w:imprint w:val="0"/>
+        <w:spacing w:val="0"/>
+        <w:w w:val="100"/>
+        <w:kern w:val="0"/>
+        <w:position w:val="4"/>
+        <w:sz w:val="26"/>
+        <w:szCs w:val="26"/>
+        <w:highlight w:val="none"/>
+        <w:vertAlign w:val="baseline"/>
+      </w:rPr>
+    </w:lvl>
+    <w:lvl w:ilvl="2">
+      <w:start w:val="1"/>
+      <w:numFmt w:val="bullet"/>
+      <w:suff w:val="tab"/>
+      <w:lvlText w:val="-"/>
+      <w:lvlJc w:val="left"/>
+      <w:pPr>
+        <w:ind w:left="720" w:hanging="240"/>
+      </w:pPr>
+      <w:rPr>
+        <w:rFonts w:hAnsi="Arial Unicode MS"/>
+        <w:caps w:val="0"/>
+        <w:smallCaps w:val="0"/>
+        <w:strike w:val="0"/>
+        <w:dstrike w:val="0"/>
+        <w:outline w:val="0"/>
+        <w:emboss w:val="0"/>
+        <w:imprint w:val="0"/>
+        <w:spacing w:val="0"/>
+        <w:w w:val="100"/>
+        <w:kern w:val="0"/>
+        <w:position w:val="4"/>
+        <w:sz w:val="26"/>
+        <w:szCs w:val="26"/>
+        <w:highlight w:val="none"/>
+        <w:vertAlign w:val="baseline"/>
+      </w:rPr>
+    </w:lvl>
+    <w:lvl w:ilvl="3">
+      <w:start w:val="1"/>
+      <w:numFmt w:val="bullet"/>
+      <w:suff w:val="tab"/>
+      <w:lvlText w:val="-"/>
+      <w:lvlJc w:val="left"/>
+      <w:pPr>
+        <w:ind w:left="960" w:hanging="240"/>
+      </w:pPr>
+      <w:rPr>
+        <w:rFonts w:hAnsi="Arial Unicode MS"/>
+        <w:caps w:val="0"/>
+        <w:smallCaps w:val="0"/>
+        <w:strike w:val="0"/>
+        <w:dstrike w:val="0"/>
+        <w:outline w:val="0"/>
+        <w:emboss w:val="0"/>
+        <w:imprint w:val="0"/>
+        <w:spacing w:val="0"/>
+        <w:w w:val="100"/>
+        <w:kern w:val="0"/>
+        <w:position w:val="4"/>
+        <w:sz w:val="26"/>
+        <w:szCs w:val="26"/>
+        <w:highlight w:val="none"/>
+        <w:vertAlign w:val="baseline"/>
+      </w:rPr>
+    </w:lvl>
+    <w:lvl w:ilvl="4">
+      <w:start w:val="1"/>
+      <w:numFmt w:val="bullet"/>
+      <w:suff w:val="tab"/>
+      <w:lvlText w:val="-"/>
+      <w:lvlJc w:val="left"/>
+      <w:pPr>
+        <w:ind w:left="1200" w:hanging="240"/>
+      </w:pPr>
+      <w:rPr>
+        <w:rFonts w:hAnsi="Arial Unicode MS"/>
+        <w:caps w:val="0"/>
+        <w:smallCaps w:val="0"/>
+        <w:strike w:val="0"/>
+        <w:dstrike w:val="0"/>
+        <w:outline w:val="0"/>
+        <w:emboss w:val="0"/>
+        <w:imprint w:val="0"/>
+        <w:spacing w:val="0"/>
+        <w:w w:val="100"/>
+        <w:kern w:val="0"/>
+        <w:position w:val="4"/>
+        <w:sz w:val="26"/>
+        <w:szCs w:val="26"/>
+        <w:highlight w:val="none"/>
+        <w:vertAlign w:val="baseline"/>
+      </w:rPr>
+    </w:lvl>
+    <w:lvl w:ilvl="5">
+      <w:start w:val="1"/>
+      <w:numFmt w:val="bullet"/>
+      <w:suff w:val="tab"/>
+      <w:lvlText w:val="-"/>
+      <w:lvlJc w:val="left"/>
+      <w:pPr>
+        <w:ind w:left="1440" w:hanging="240"/>
+      </w:pPr>
+      <w:rPr>
+        <w:rFonts w:hAnsi="Arial Unicode MS"/>
+        <w:caps w:val="0"/>
+        <w:smallCaps w:val="0"/>
+        <w:strike w:val="0"/>
+        <w:dstrike w:val="0"/>
+        <w:outline w:val="0"/>
+        <w:emboss w:val="0"/>
+        <w:imprint w:val="0"/>
+        <w:spacing w:val="0"/>
+        <w:w w:val="100"/>
+        <w:kern w:val="0"/>
+        <w:position w:val="4"/>
+        <w:sz w:val="26"/>
+        <w:szCs w:val="26"/>
+        <w:highlight w:val="none"/>
+        <w:vertAlign w:val="baseline"/>
+      </w:rPr>
+    </w:lvl>
+    <w:lvl w:ilvl="6">
+      <w:start w:val="1"/>
+      <w:numFmt w:val="bullet"/>
+      <w:suff w:val="tab"/>
+      <w:lvlText w:val="-"/>
+      <w:lvlJc w:val="left"/>
+      <w:pPr>
+        <w:ind w:left="1680" w:hanging="240"/>
+      </w:pPr>
+      <w:rPr>
+        <w:rFonts w:hAnsi="Arial Unicode MS"/>
+        <w:caps w:val="0"/>
+        <w:smallCaps w:val="0"/>
+        <w:strike w:val="0"/>
+        <w:dstrike w:val="0"/>
+        <w:outline w:val="0"/>
+        <w:emboss w:val="0"/>
+        <w:imprint w:val="0"/>
+        <w:spacing w:val="0"/>
+        <w:w w:val="100"/>
+        <w:kern w:val="0"/>
+        <w:position w:val="4"/>
+        <w:sz w:val="26"/>
+        <w:szCs w:val="26"/>
+        <w:highlight w:val="none"/>
+        <w:vertAlign w:val="baseline"/>
+      </w:rPr>
+    </w:lvl>
+    <w:lvl w:ilvl="7">
+      <w:start w:val="1"/>
+      <w:numFmt w:val="bullet"/>
+      <w:suff w:val="tab"/>
+      <w:lvlText w:val="-"/>
+      <w:lvlJc w:val="left"/>
+      <w:pPr>
+        <w:ind w:left="1920" w:hanging="240"/>
+      </w:pPr>
+      <w:rPr>
+        <w:rFonts w:hAnsi="Arial Unicode MS"/>
+        <w:caps w:val="0"/>
+        <w:smallCaps w:val="0"/>
+        <w:strike w:val="0"/>
+        <w:dstrike w:val="0"/>
+        <w:outline w:val="0"/>
+        <w:emboss w:val="0"/>
+        <w:imprint w:val="0"/>
+        <w:spacing w:val="0"/>
+        <w:w w:val="100"/>
+        <w:kern w:val="0"/>
+        <w:position w:val="4"/>
+        <w:sz w:val="26"/>
+        <w:szCs w:val="26"/>
+        <w:highlight w:val="none"/>
+        <w:vertAlign w:val="baseline"/>
+      </w:rPr>
+    </w:lvl>
+    <w:lvl w:ilvl="8">
+      <w:start w:val="1"/>
+      <w:numFmt w:val="bullet"/>
+      <w:suff w:val="tab"/>
+      <w:lvlText w:val="-"/>
+      <w:lvlJc w:val="left"/>
+      <w:pPr>
+        <w:ind w:left="2160" w:hanging="240"/>
+      </w:pPr>
+      <w:rPr>
+        <w:rFonts w:hAnsi="Arial Unicode MS"/>
+        <w:caps w:val="0"/>
+        <w:smallCaps w:val="0"/>
+        <w:strike w:val="0"/>
+        <w:dstrike w:val="0"/>
+        <w:outline w:val="0"/>
+        <w:emboss w:val="0"/>
+        <w:imprint w:val="0"/>
+        <w:spacing w:val="0"/>
+        <w:w w:val="100"/>
+        <w:kern w:val="0"/>
+        <w:position w:val="4"/>
+        <w:sz w:val="26"/>
+        <w:szCs w:val="26"/>
+        <w:highlight w:val="none"/>
+        <w:vertAlign w:val="baseline"/>
+      </w:rPr>
+    </w:lvl>
+  </w:abstractNum>
   <w:num w:numId="1">
     <w:abstractNumId w:val="1"/>
   </w:num>
@@ -1961,6 +3288,12 @@
         </w:rPr>
       </w:lvl>
     </w:lvlOverride>
+  </w:num>
+  <w:num w:numId="4">
+    <w:abstractNumId w:val="3"/>
+  </w:num>
+  <w:num w:numId="5">
+    <w:abstractNumId w:val="2"/>
   </w:num>
 </w:numbering>
 </file>
@@ -2170,6 +3503,14 @@
     <w:pPr>
       <w:numPr>
         <w:numId w:val="1"/>
+      </w:numPr>
+    </w:pPr>
+  </w:style>
+  <w:style w:type="numbering" w:styleId="Dash">
+    <w:name w:val="Dash"/>
+    <w:pPr>
+      <w:numPr>
+        <w:numId w:val="4"/>
       </w:numPr>
     </w:pPr>
   </w:style>
